--- a/Lab1/answers.docx
+++ b/Lab1/answers.docx
@@ -2788,7 +2788,15 @@
           <w:sz w:val="22"/>
           <w:szCs w:val="22"/>
         </w:rPr>
-        <w:t xml:space="preserve">Blurring before subsampling can give a more readable image. </w:t>
+        <w:t>Smoothing</w:t>
+      </w:r>
+      <w:r>
+        <w:rPr>
+          <w:rFonts w:ascii="Times New Roman" w:hAnsi="Times New Roman" w:cs="Times New Roman"/>
+          <w:sz w:val="22"/>
+          <w:szCs w:val="22"/>
+        </w:rPr>
+        <w:t xml:space="preserve"> before subsampling can give a more readable image. </w:t>
       </w:r>
     </w:p>
     <w:p>
@@ -2943,6 +2951,21 @@
           <w:szCs w:val="22"/>
         </w:rPr>
         <w:t xml:space="preserve"> </w:t>
+      </w:r>
+    </w:p>
+    <w:p>
+      <w:pPr>
+        <w:rPr>
+          <w:sz w:val="22"/>
+          <w:szCs w:val="22"/>
+        </w:rPr>
+      </w:pPr>
+      <w:r>
+        <w:rPr>
+          <w:sz w:val="22"/>
+          <w:szCs w:val="22"/>
+        </w:rPr>
+        <w:t xml:space="preserve">If we don’t smooth before we subsample, we will get frequencies that we are not interested in aliased in. </w:t>
       </w:r>
       <w:bookmarkStart w:id="0" w:name="_GoBack"/>
       <w:bookmarkEnd w:id="0"/>
@@ -2955,6 +2978,44 @@
     </w:sectPr>
   </w:body>
 </w:document>
+</file>
+
+<file path=word/endnotes.xml><?xml version="1.0" encoding="utf-8"?>
+<w:endnotes xmlns:wpc="http://schemas.microsoft.com/office/word/2010/wordprocessingCanvas" xmlns:cx="http://schemas.microsoft.com/office/drawing/2014/chartex" xmlns:cx1="http://schemas.microsoft.com/office/drawing/2015/9/8/chartex" xmlns:cx2="http://schemas.microsoft.com/office/drawing/2015/10/21/chartex" xmlns:cx3="http://schemas.microsoft.com/office/drawing/2016/5/9/chartex" xmlns:cx4="http://schemas.microsoft.com/office/drawing/2016/5/10/chartex" xmlns:cx5="http://schemas.microsoft.com/office/drawing/2016/5/11/chartex" xmlns:cx6="http://schemas.microsoft.com/office/drawing/2016/5/12/chartex" xmlns:cx7="http://schemas.microsoft.com/office/drawing/2016/5/13/chartex" xmlns:cx8="http://schemas.microsoft.com/office/drawing/2016/5/14/chartex" xmlns:mc="http://schemas.openxmlformats.org/markup-compatibility/2006" xmlns:aink="http://schemas.microsoft.com/office/drawing/2016/ink" xmlns:am3d="http://schemas.microsoft.com/office/drawing/2017/model3d" xmlns:o="urn:schemas-microsoft-com:office:office" xmlns:r="http://schemas.openxmlformats.org/officeDocument/2006/relationships" xmlns:m="http://schemas.openxmlformats.org/officeDocument/2006/math" xmlns:v="urn:schemas-microsoft-com:vml" xmlns:wp14="http://schemas.microsoft.com/office/word/2010/wordprocessingDrawing" xmlns:wp="http://schemas.openxmlformats.org/drawingml/2006/wordprocessingDrawing" xmlns:w10="urn:schemas-microsoft-com:office:word" xmlns:w="http://schemas.openxmlformats.org/wordprocessingml/2006/main" xmlns:w14="http://schemas.microsoft.com/office/word/2010/wordml" xmlns:w15="http://schemas.microsoft.com/office/word/2012/wordml" xmlns:w16cid="http://schemas.microsoft.com/office/word/2016/wordml/cid" xmlns:w16se="http://schemas.microsoft.com/office/word/2015/wordml/symex" xmlns:wpg="http://schemas.microsoft.com/office/word/2010/wordprocessingGroup" xmlns:wpi="http://schemas.microsoft.com/office/word/2010/wordprocessingInk" xmlns:wne="http://schemas.microsoft.com/office/word/2006/wordml" xmlns:wps="http://schemas.microsoft.com/office/word/2010/wordprocessingShape" mc:Ignorable="w14 w15 w16se w16cid wp14">
+  <w:endnote w:type="separator" w:id="-1">
+    <w:p>
+      <w:r>
+        <w:separator/>
+      </w:r>
+    </w:p>
+  </w:endnote>
+  <w:endnote w:type="continuationSeparator" w:id="0">
+    <w:p>
+      <w:r>
+        <w:continuationSeparator/>
+      </w:r>
+    </w:p>
+  </w:endnote>
+</w:endnotes>
+</file>
+
+<file path=word/footnotes.xml><?xml version="1.0" encoding="utf-8"?>
+<w:footnotes xmlns:wpc="http://schemas.microsoft.com/office/word/2010/wordprocessingCanvas" xmlns:cx="http://schemas.microsoft.com/office/drawing/2014/chartex" xmlns:cx1="http://schemas.microsoft.com/office/drawing/2015/9/8/chartex" xmlns:cx2="http://schemas.microsoft.com/office/drawing/2015/10/21/chartex" xmlns:cx3="http://schemas.microsoft.com/office/drawing/2016/5/9/chartex" xmlns:cx4="http://schemas.microsoft.com/office/drawing/2016/5/10/chartex" xmlns:cx5="http://schemas.microsoft.com/office/drawing/2016/5/11/chartex" xmlns:cx6="http://schemas.microsoft.com/office/drawing/2016/5/12/chartex" xmlns:cx7="http://schemas.microsoft.com/office/drawing/2016/5/13/chartex" xmlns:cx8="http://schemas.microsoft.com/office/drawing/2016/5/14/chartex" xmlns:mc="http://schemas.openxmlformats.org/markup-compatibility/2006" xmlns:aink="http://schemas.microsoft.com/office/drawing/2016/ink" xmlns:am3d="http://schemas.microsoft.com/office/drawing/2017/model3d" xmlns:o="urn:schemas-microsoft-com:office:office" xmlns:r="http://schemas.openxmlformats.org/officeDocument/2006/relationships" xmlns:m="http://schemas.openxmlformats.org/officeDocument/2006/math" xmlns:v="urn:schemas-microsoft-com:vml" xmlns:wp14="http://schemas.microsoft.com/office/word/2010/wordprocessingDrawing" xmlns:wp="http://schemas.openxmlformats.org/drawingml/2006/wordprocessingDrawing" xmlns:w10="urn:schemas-microsoft-com:office:word" xmlns:w="http://schemas.openxmlformats.org/wordprocessingml/2006/main" xmlns:w14="http://schemas.microsoft.com/office/word/2010/wordml" xmlns:w15="http://schemas.microsoft.com/office/word/2012/wordml" xmlns:w16cid="http://schemas.microsoft.com/office/word/2016/wordml/cid" xmlns:w16se="http://schemas.microsoft.com/office/word/2015/wordml/symex" xmlns:wpg="http://schemas.microsoft.com/office/word/2010/wordprocessingGroup" xmlns:wpi="http://schemas.microsoft.com/office/word/2010/wordprocessingInk" xmlns:wne="http://schemas.microsoft.com/office/word/2006/wordml" xmlns:wps="http://schemas.microsoft.com/office/word/2010/wordprocessingShape" mc:Ignorable="w14 w15 w16se w16cid wp14">
+  <w:footnote w:type="separator" w:id="-1">
+    <w:p>
+      <w:r>
+        <w:separator/>
+      </w:r>
+    </w:p>
+  </w:footnote>
+  <w:footnote w:type="continuationSeparator" w:id="0">
+    <w:p>
+      <w:r>
+        <w:continuationSeparator/>
+      </w:r>
+    </w:p>
+  </w:footnote>
+</w:footnotes>
 </file>
 
 <file path=word/styles.xml><?xml version="1.0" encoding="utf-8"?>
@@ -3238,10 +3299,6 @@
     <w:lsdException w:name="Book Title" w:uiPriority="33" w:qFormat="1"/>
     <w:lsdException w:name="Bibliography" w:semiHidden="1" w:uiPriority="37" w:unhideWhenUsed="1"/>
     <w:lsdException w:name="TOC Heading" w:semiHidden="1" w:uiPriority="39" w:unhideWhenUsed="1" w:qFormat="1"/>
-    <w:lsdException w:name="Grid Table Light" w:semiHidden="1" w:unhideWhenUsed="1"/>
-    <w:lsdException w:name="Grid Table 1 Light" w:semiHidden="1" w:unhideWhenUsed="1"/>
-    <w:lsdException w:name="Grid Table 2" w:semiHidden="1" w:unhideWhenUsed="1"/>
-    <w:lsdException w:name="Grid Table 3" w:semiHidden="1" w:unhideWhenUsed="1"/>
     <w:lsdException w:name="Grid Table 4" w:uiPriority="49"/>
     <w:lsdException w:name="Grid Table 5 Dark" w:uiPriority="50"/>
     <w:lsdException w:name="Grid Table 6 Colorful" w:uiPriority="51"/>
@@ -3449,6 +3506,48 @@
       <w:sz w:val="52"/>
       <w:szCs w:val="52"/>
     </w:rPr>
+  </w:style>
+  <w:style w:type="paragraph" w:styleId="Sidhuvud">
+    <w:name w:val="header"/>
+    <w:basedOn w:val="Normal"/>
+    <w:link w:val="SidhuvudChar"/>
+    <w:uiPriority w:val="99"/>
+    <w:unhideWhenUsed/>
+    <w:rsid w:val="006961C0"/>
+    <w:pPr>
+      <w:tabs>
+        <w:tab w:val="center" w:pos="4536"/>
+        <w:tab w:val="right" w:pos="9072"/>
+      </w:tabs>
+    </w:pPr>
+  </w:style>
+  <w:style w:type="character" w:customStyle="1" w:styleId="SidhuvudChar">
+    <w:name w:val="Sidhuvud Char"/>
+    <w:basedOn w:val="Standardstycketeckensnitt"/>
+    <w:link w:val="Sidhuvud"/>
+    <w:uiPriority w:val="99"/>
+    <w:rsid w:val="006961C0"/>
+  </w:style>
+  <w:style w:type="paragraph" w:styleId="Sidfot">
+    <w:name w:val="footer"/>
+    <w:basedOn w:val="Normal"/>
+    <w:link w:val="SidfotChar"/>
+    <w:uiPriority w:val="99"/>
+    <w:unhideWhenUsed/>
+    <w:rsid w:val="006961C0"/>
+    <w:pPr>
+      <w:tabs>
+        <w:tab w:val="center" w:pos="4536"/>
+        <w:tab w:val="right" w:pos="9072"/>
+      </w:tabs>
+    </w:pPr>
+  </w:style>
+  <w:style w:type="character" w:customStyle="1" w:styleId="SidfotChar">
+    <w:name w:val="Sidfot Char"/>
+    <w:basedOn w:val="Standardstycketeckensnitt"/>
+    <w:link w:val="Sidfot"/>
+    <w:uiPriority w:val="99"/>
+    <w:rsid w:val="006961C0"/>
   </w:style>
 </w:styles>
 </file>
